--- a/tllst.docx
+++ b/tllst.docx
@@ -22,6 +22,14 @@
           <w:rFonts w:hint="eastAsia"/>
         </w:rPr>
         <w:t>托尔斯泰</w:t>
+      </w:r>
+    </w:p>
+    <w:p>
+      <w:r>
+        <w:rPr>
+          <w:rFonts w:hint="eastAsia"/>
+        </w:rPr>
+        <w:t>读书读书读书读书的方法是分手大师的非法所得</w:t>
       </w:r>
       <w:bookmarkStart w:id="0" w:name="_GoBack"/>
       <w:bookmarkEnd w:id="0"/>
